--- a/Learning Data Science Modelling Basics.docx
+++ b/Learning Data Science Modelling Basics.docx
@@ -5259,12 +5259,6 @@
     <w:p>
       <w:pPr>
         <w:spacing w:before="100" w:beforeAutospacing="1" w:after="100" w:afterAutospacing="1" w:line="240" w:lineRule="auto"/>
-        <w:rPr>
-          <w:rFonts w:ascii="Times New Roman" w:eastAsia="Times New Roman" w:hAnsi="Times New Roman" w:cs="Times New Roman"/>
-          <w:sz w:val="20"/>
-          <w:szCs w:val="20"/>
-          <w:lang w:eastAsia="en-IN"/>
-        </w:rPr>
       </w:pPr>
       <w:r>
         <w:rPr>
@@ -5275,21 +5269,19 @@
         </w:rPr>
         <w:t xml:space="preserve">So, here you can see that it is one thing to just let R run and spit something out and quite another one to find a good model and interpret it correctly – even for such a simple problem as this one. In a later post we will use real-world data to predict income brackets with </w:t>
       </w:r>
-      <w:hyperlink r:id="rId19" w:tgtFrame="_blank" w:history="1">
-        <w:proofErr w:type="spellStart"/>
-        <w:r>
-          <w:rPr>
-            <w:rFonts w:ascii="Times New Roman" w:eastAsia="Times New Roman" w:hAnsi="Times New Roman" w:cs="Times New Roman"/>
-            <w:color w:val="0000FF"/>
-            <w:sz w:val="20"/>
-            <w:szCs w:val="20"/>
-            <w:u w:val="single"/>
-            <w:lang w:eastAsia="en-IN"/>
-          </w:rPr>
-          <w:t>OneR</w:t>
-        </w:r>
-        <w:proofErr w:type="spellEnd"/>
-      </w:hyperlink>
+      <w:proofErr w:type="spellStart"/>
+      <w:r>
+        <w:rPr>
+          <w:rFonts w:ascii="Times New Roman" w:eastAsia="Times New Roman" w:hAnsi="Times New Roman" w:cs="Times New Roman"/>
+          <w:color w:val="0000FF"/>
+          <w:sz w:val="20"/>
+          <w:szCs w:val="20"/>
+          <w:u w:val="single"/>
+          <w:lang w:eastAsia="en-IN"/>
+        </w:rPr>
+        <w:t>OneR</w:t>
+      </w:r>
+      <w:proofErr w:type="spellEnd"/>
       <w:r>
         <w:rPr>
           <w:rFonts w:ascii="Times New Roman" w:eastAsia="Times New Roman" w:hAnsi="Times New Roman" w:cs="Times New Roman"/>
@@ -5300,7 +5292,6 @@
         <w:t>, decision trees and random forests, so stay tuned!</w:t>
       </w:r>
     </w:p>
-    <w:p/>
     <w:sectPr>
       <w:pgSz w:w="11906" w:h="16838"/>
       <w:pgMar w:top="1440" w:right="1440" w:bottom="1440" w:left="1440" w:header="708" w:footer="708" w:gutter="0"/>
